--- a/Planning/Final_Asset_List.docx
+++ b/Planning/Final_Asset_List.docx
@@ -68,7 +68,10 @@
         <w:t xml:space="preserve">-Save point</w:t>
         <w:br/>
         <w:tab/>
-        <w:t xml:space="preserve">-Trees</w:t>
+        <w:t xml:space="preserve">-Skybox</w:t>
+        <w:br/>
+        <w:tab/>
+        <w:t xml:space="preserve">-Trees(2 alts &amp; 2 color alts)</w:t>
         <w:br/>
         <w:tab/>
         <w:t xml:space="preserve">-Gravel Path</w:t>
@@ -77,10 +80,10 @@
         <w:t xml:space="preserve">-Stone path</w:t>
         <w:br/>
         <w:tab/>
-        <w:t xml:space="preserve">-Rocks/stones</w:t>
-        <w:br/>
-        <w:tab/>
-        <w:t xml:space="preserve">-Mountain borders/ Terrain</w:t>
+        <w:t xml:space="preserve">-Rocks/stones ( 3 alts)</w:t>
+        <w:br/>
+        <w:tab/>
+        <w:t xml:space="preserve">-Mountain borders/ Terrain with Cave</w:t>
         <w:br/>
         <w:tab/>
         <w:t xml:space="preserve">-Water</w:t>
@@ -88,23 +91,22 @@
         <w:tab/>
         <w:t xml:space="preserve">-Waterfall</w:t>
         <w:br/>
-      </w:r>
-      <w:r>
-        <w:rPr>
-          <w:rFonts w:ascii="Calibri" w:hAnsi="Calibri" w:cs="Calibri" w:eastAsia="Calibri"/>
-          <w:color w:val="00B050"/>
-          <w:spacing w:val="0"/>
-          <w:position w:val="0"/>
-          <w:sz w:val="22"/>
-          <w:shd w:fill="auto" w:val="clear"/>
-        </w:rPr>
-        <w:t xml:space="preserve">-Hub town specific</w:t>
+        <w:tab/>
+        <w:t xml:space="preserve">-Grass Sprite</w:t>
+        <w:br/>
+        <w:tab/>
+        <w:t xml:space="preserve">-Flowers</w:t>
+        <w:br/>
+        <w:t xml:space="preserve">-Hub town </w:t>
         <w:br/>
         <w:tab/>
         <w:t xml:space="preserve">-Shop</w:t>
         <w:br/>
         <w:tab/>
-        <w:t xml:space="preserve">-Houses(+alt colors)</w:t>
+        <w:t xml:space="preserve">-Street lights</w:t>
+        <w:br/>
+        <w:tab/>
+        <w:t xml:space="preserve">-Houses(+alt colors + Player house alt)</w:t>
         <w:br/>
         <w:tab/>
         <w:t xml:space="preserve">-Town Sign</w:t>
@@ -116,20 +118,7 @@
         <w:t xml:space="preserve">-Fountain for town square (model = Done)</w:t>
         <w:br/>
         <w:tab/>
-        <w:t xml:space="preserve">-Grass Sprite</w:t>
-        <w:br/>
-        <w:tab/>
         <w:t xml:space="preserve">-Fences</w:t>
-      </w:r>
-      <w:r>
-        <w:rPr>
-          <w:rFonts w:ascii="Calibri" w:hAnsi="Calibri" w:cs="Calibri" w:eastAsia="Calibri"/>
-          <w:color w:val="auto"/>
-          <w:spacing w:val="0"/>
-          <w:position w:val="0"/>
-          <w:sz w:val="22"/>
-          <w:shd w:fill="auto" w:val="clear"/>
-        </w:rPr>
         <w:br/>
         <w:t xml:space="preserve">-Forgotten Temple of Grecia</w:t>
         <w:br/>
@@ -148,24 +137,39 @@
         <w:t xml:space="preserve">-Forest of Whispers</w:t>
         <w:br/>
         <w:tab/>
-        <w:t xml:space="preserve">-Trees</w:t>
+        <w:t xml:space="preserve">-Windmill/house</w:t>
         <w:br/>
         <w:t xml:space="preserve">-Fields</w:t>
         <w:br/>
+        <w:t xml:space="preserve">-Endeavor Keep(castle)</w:t>
+        <w:br/>
+        <w:tab/>
+        <w:t xml:space="preserve">-Towers(4 alts)</w:t>
+        <w:br/>
+        <w:tab/>
+        <w:t xml:space="preserve">-Walls (+ alt)</w:t>
+        <w:br/>
+        <w:tab/>
+        <w:t xml:space="preserve">-Big tower</w:t>
+        <w:br/>
+        <w:tab/>
+        <w:t xml:space="preserve">-KeepGate</w:t>
+        <w:br/>
+        <w:tab/>
+        <w:t xml:space="preserve">-Barricade</w:t>
+        <w:br/>
+        <w:tab/>
+        <w:t xml:space="preserve">-Wall torches</w:t>
+        <w:br/>
+        <w:tab/>
+        <w:t xml:space="preserve">-Bonfire</w:t>
+        <w:br/>
+        <w:t xml:space="preserve">-Lyndor</w:t>
+        <w:br/>
         <w:tab/>
         <w:t xml:space="preserve">-Flowers</w:t>
         <w:br/>
         <w:tab/>
-        <w:t xml:space="preserve">-Grass Sprites</w:t>
-        <w:br/>
-        <w:t xml:space="preserve">-Endeavor Keep(castle)</w:t>
-        <w:br/>
-        <w:t xml:space="preserve">-Lyndor</w:t>
-        <w:br/>
-        <w:tab/>
-        <w:t xml:space="preserve">-Flowers</w:t>
-        <w:br/>
-        <w:tab/>
         <w:t xml:space="preserve">-Walls</w:t>
         <w:br/>
         <w:tab/>
@@ -197,6 +201,12 @@
         <w:br/>
         <w:tab/>
         <w:t xml:space="preserve">-Gate door</w:t>
+        <w:br/>
+        <w:tab/>
+        <w:t xml:space="preserve">-Hall building</w:t>
+        <w:br/>
+        <w:tab/>
+        <w:t xml:space="preserve">-Pillar</w:t>
       </w:r>
     </w:p>
     <w:p>
@@ -237,7 +247,14 @@
         </w:rPr>
         <w:t xml:space="preserve">-Dagger</w:t>
         <w:br/>
+        <w:t xml:space="preserve">-Scythe</w:t>
+        <w:br/>
         <w:t xml:space="preserve">-Absolus(Sascha)</w:t>
+        <w:br/>
+        <w:t xml:space="preserve">-Hammer(jordi)</w:t>
+        <w:br/>
+        <w:t xml:space="preserve">-Sword(kees)</w:t>
+        <w:br/>
         <w:br/>
       </w:r>
     </w:p>
@@ -267,11 +284,35 @@
         </w:rPr>
         <w:t xml:space="preserve">Characters &amp; NPCs</w:t>
         <w:br/>
-      </w:r>
-      <w:r>
-        <w:rPr>
-          <w:rFonts w:ascii="Calibri" w:hAnsi="Calibri" w:cs="Calibri" w:eastAsia="Calibri"/>
-          <w:color w:val="00B050"/>
+        <w:tab/>
+      </w:r>
+      <w:r>
+        <w:rPr>
+          <w:rFonts w:ascii="Calibri" w:hAnsi="Calibri" w:cs="Calibri" w:eastAsia="Calibri"/>
+          <w:color w:val="auto"/>
+          <w:spacing w:val="0"/>
+          <w:position w:val="0"/>
+          <w:sz w:val="22"/>
+          <w:shd w:fill="auto" w:val="clear"/>
+        </w:rPr>
+        <w:t xml:space="preserve">-August</w:t>
+      </w:r>
+      <w:r>
+        <w:rPr>
+          <w:rFonts w:ascii="Calibri" w:hAnsi="Calibri" w:cs="Calibri" w:eastAsia="Calibri"/>
+          <w:b/>
+          <w:color w:val="auto"/>
+          <w:spacing w:val="0"/>
+          <w:position w:val="0"/>
+          <w:sz w:val="22"/>
+          <w:shd w:fill="auto" w:val="clear"/>
+        </w:rPr>
+        <w:br/>
+      </w:r>
+      <w:r>
+        <w:rPr>
+          <w:rFonts w:ascii="Calibri" w:hAnsi="Calibri" w:cs="Calibri" w:eastAsia="Calibri"/>
+          <w:color w:val="auto"/>
           <w:spacing w:val="0"/>
           <w:position w:val="0"/>
           <w:sz w:val="22"/>
@@ -288,37 +329,170 @@
         <w:t xml:space="preserve">-Forgotten Temple of Grecia</w:t>
         <w:br/>
         <w:tab/>
+        <w:t xml:space="preserve">-Big+Small Phantom</w:t>
+        <w:br/>
+        <w:t xml:space="preserve">-Forest of Whispers</w:t>
+        <w:br/>
+        <w:tab/>
         <w:t xml:space="preserve">-Small Phantom</w:t>
         <w:br/>
-        <w:tab/>
-        <w:t xml:space="preserve">-Big Phantom</w:t>
-        <w:br/>
-      </w:r>
-      <w:r>
-        <w:rPr>
-          <w:rFonts w:ascii="Calibri" w:hAnsi="Calibri" w:cs="Calibri" w:eastAsia="Calibri"/>
-          <w:color w:val="auto"/>
-          <w:spacing w:val="0"/>
-          <w:position w:val="0"/>
-          <w:sz w:val="22"/>
-          <w:shd w:fill="auto" w:val="clear"/>
-        </w:rPr>
-        <w:t xml:space="preserve">-Forest of Whispers</w:t>
-        <w:br/>
         <w:t xml:space="preserve">-Fields</w:t>
         <w:br/>
+        <w:tab/>
+        <w:t xml:space="preserve">-WILD piggies(piggies alt)</w:t>
+        <w:br/>
         <w:t xml:space="preserve">-Endeavor Keep(castle)</w:t>
         <w:br/>
+        <w:tab/>
+        <w:t xml:space="preserve">-Guard (Lyndor Guard alt)</w:t>
+        <w:br/>
+        <w:tab/>
+        <w:t xml:space="preserve">-Reeve</w:t>
+        <w:br/>
         <w:t xml:space="preserve">-Lyndor</w:t>
         <w:br/>
         <w:tab/>
-        <w:t xml:space="preserve">-Guard</w:t>
+        <w:t xml:space="preserve">-Guard </w:t>
         <w:br/>
         <w:tab/>
         <w:t xml:space="preserve">-Lyndor Villager </w:t>
         <w:br/>
         <w:tab/>
-        <w:t xml:space="preserve">-Lynd quest(??????)</w:t>
+        <w:t xml:space="preserve">-Vienne</w:t>
+        <w:br/>
+        <w:br/>
+      </w:r>
+      <w:r>
+        <w:rPr>
+          <w:rFonts w:ascii="Calibri" w:hAnsi="Calibri" w:cs="Calibri" w:eastAsia="Calibri"/>
+          <w:b/>
+          <w:color w:val="auto"/>
+          <w:spacing w:val="0"/>
+          <w:position w:val="0"/>
+          <w:sz w:val="22"/>
+          <w:shd w:fill="auto" w:val="clear"/>
+        </w:rPr>
+        <w:t xml:space="preserve">MUSIC</w:t>
+        <w:br/>
+        <w:t xml:space="preserve">-</w:t>
+      </w:r>
+      <w:r>
+        <w:rPr>
+          <w:rFonts w:ascii="Calibri" w:hAnsi="Calibri" w:cs="Calibri" w:eastAsia="Calibri"/>
+          <w:color w:val="auto"/>
+          <w:spacing w:val="0"/>
+          <w:position w:val="0"/>
+          <w:sz w:val="22"/>
+          <w:shd w:fill="auto" w:val="clear"/>
+        </w:rPr>
+        <w:t xml:space="preserve">BGM</w:t>
+        <w:br/>
+        <w:tab/>
+        <w:t xml:space="preserve">-main menu theme</w:t>
+        <w:br/>
+        <w:tab/>
+        <w:t xml:space="preserve">-Hub town theme</w:t>
+        <w:br/>
+        <w:tab/>
+        <w:t xml:space="preserve">-Field theme</w:t>
+        <w:br/>
+        <w:tab/>
+        <w:t xml:space="preserve">-Forest theme</w:t>
+        <w:br/>
+        <w:tab/>
+        <w:t xml:space="preserve">-Temple theme</w:t>
+        <w:br/>
+        <w:tab/>
+        <w:t xml:space="preserve">-Lyndor theme</w:t>
+        <w:br/>
+        <w:tab/>
+        <w:t xml:space="preserve">-Endeavor keep theme</w:t>
+        <w:br/>
+        <w:tab/>
+        <w:t xml:space="preserve">-Final boss theme</w:t>
+        <w:br/>
+        <w:tab/>
+        <w:t xml:space="preserve">-Credits theme</w:t>
+        <w:br/>
+        <w:t xml:space="preserve">-SFX</w:t>
+        <w:br/>
+        <w:tab/>
+        <w:t xml:space="preserve">-Player SFX</w:t>
+        <w:br/>
+        <w:tab/>
+        <w:t xml:space="preserve">-Enemy SFX</w:t>
+        <w:br/>
+        <w:tab/>
+        <w:t xml:space="preserve">-Ambient SFX</w:t>
+        <w:br/>
+        <w:tab/>
+        <w:t xml:space="preserve">-Various</w:t>
+      </w:r>
+    </w:p>
+    <w:p>
+      <w:pPr>
+        <w:spacing w:before="0" w:after="200" w:line="276"/>
+        <w:ind w:right="0" w:left="0" w:firstLine="0"/>
+        <w:jc w:val="left"/>
+        <w:rPr>
+          <w:rFonts w:ascii="Calibri" w:hAnsi="Calibri" w:cs="Calibri" w:eastAsia="Calibri"/>
+          <w:color w:val="auto"/>
+          <w:spacing w:val="0"/>
+          <w:position w:val="0"/>
+          <w:sz w:val="22"/>
+          <w:shd w:fill="auto" w:val="clear"/>
+        </w:rPr>
+      </w:pPr>
+      <w:r>
+        <w:rPr>
+          <w:rFonts w:ascii="Calibri" w:hAnsi="Calibri" w:cs="Calibri" w:eastAsia="Calibri"/>
+          <w:color w:val="auto"/>
+          <w:spacing w:val="0"/>
+          <w:position w:val="0"/>
+          <w:sz w:val="22"/>
+          <w:shd w:fill="auto" w:val="clear"/>
+        </w:rPr>
+        <w:t xml:space="preserve">-SCRIPTS</w:t>
+        <w:br/>
+        <w:tab/>
+        <w:t xml:space="preserve">-Player controller</w:t>
+        <w:br/>
+        <w:tab/>
+        <w:t xml:space="preserve">-Shop manager</w:t>
+        <w:br/>
+        <w:tab/>
+        <w:t xml:space="preserve">-Inventory manager</w:t>
+        <w:br/>
+        <w:tab/>
+        <w:t xml:space="preserve">-Quest manager</w:t>
+        <w:br/>
+        <w:tab/>
+        <w:t xml:space="preserve">-Weapon manager</w:t>
+        <w:br/>
+        <w:tab/>
+        <w:t xml:space="preserve">-Stats manager</w:t>
+        <w:br/>
+        <w:tab/>
+        <w:t xml:space="preserve">-Upgrade manager</w:t>
+        <w:br/>
+        <w:tab/>
+        <w:t xml:space="preserve">-UI manager</w:t>
+        <w:br/>
+        <w:tab/>
+        <w:t xml:space="preserve">-Enemy behaviour</w:t>
+        <w:br/>
+        <w:tab/>
+        <w:t xml:space="preserve">-Quest class</w:t>
+        <w:br/>
+        <w:tab/>
+        <w:t xml:space="preserve">-Pause menu manager</w:t>
+        <w:br/>
+        <w:tab/>
+        <w:t xml:space="preserve">-Main menu manager</w:t>
+        <w:br/>
+        <w:tab/>
+        <w:t xml:space="preserve">-Credits manager</w:t>
+        <w:br/>
       </w:r>
     </w:p>
     <w:p>

--- a/Planning/Final_Asset_List.docx
+++ b/Planning/Final_Asset_List.docx
@@ -359,6 +359,74 @@
         <w:br/>
         <w:tab/>
         <w:t xml:space="preserve">-Vienne</w:t>
+        <w:br/>
+      </w:r>
+      <w:r>
+        <w:rPr>
+          <w:rFonts w:ascii="Calibri" w:hAnsi="Calibri" w:cs="Calibri" w:eastAsia="Calibri"/>
+          <w:b/>
+          <w:color w:val="auto"/>
+          <w:spacing w:val="0"/>
+          <w:position w:val="0"/>
+          <w:sz w:val="22"/>
+          <w:shd w:fill="auto" w:val="clear"/>
+        </w:rPr>
+        <w:t xml:space="preserve">UI</w:t>
+        <w:br/>
+        <w:t xml:space="preserve">-</w:t>
+      </w:r>
+      <w:r>
+        <w:rPr>
+          <w:rFonts w:ascii="Calibri" w:hAnsi="Calibri" w:cs="Calibri" w:eastAsia="Calibri"/>
+          <w:color w:val="auto"/>
+          <w:spacing w:val="0"/>
+          <w:position w:val="0"/>
+          <w:sz w:val="22"/>
+          <w:shd w:fill="auto" w:val="clear"/>
+        </w:rPr>
+        <w:t xml:space="preserve">MAIN MENU</w:t>
+        <w:br/>
+        <w:tab/>
+        <w:t xml:space="preserve">-Buttons</w:t>
+        <w:br/>
+        <w:tab/>
+        <w:t xml:space="preserve">-Background</w:t>
+        <w:br/>
+        <w:t xml:space="preserve">-PLAYER MENU</w:t>
+        <w:br/>
+        <w:tab/>
+        <w:t xml:space="preserve">-Tabs, general layout</w:t>
+        <w:br/>
+        <w:tab/>
+        <w:t xml:space="preserve">-Inventory + slots</w:t>
+        <w:br/>
+        <w:tab/>
+        <w:t xml:space="preserve">-Quests etc.</w:t>
+        <w:br/>
+        <w:tab/>
+        <w:t xml:space="preserve">-Stats</w:t>
+        <w:br/>
+        <w:tab/>
+        <w:t xml:space="preserve">-Map itself + Lyndor map</w:t>
+        <w:br/>
+        <w:tab/>
+        <w:t xml:space="preserve">-Pause menu + buttons</w:t>
+        <w:br/>
+        <w:t xml:space="preserve">-HUD</w:t>
+        <w:br/>
+        <w:tab/>
+        <w:t xml:space="preserve">-Health</w:t>
+        <w:br/>
+        <w:tab/>
+        <w:t xml:space="preserve">-Weapon hotkeys (5)</w:t>
+        <w:br/>
+        <w:tab/>
+        <w:t xml:space="preserve">-Player menu hotkeys (4)</w:t>
+        <w:br/>
+        <w:t xml:space="preserve">-CREDITS</w:t>
+        <w:br/>
+        <w:tab/>
+        <w:t xml:space="preserve">-Show concept art (transparent)</w:t>
         <w:br/>
         <w:br/>
       </w:r>

--- a/Planning/Final_Asset_List.docx
+++ b/Planning/Final_Asset_List.docx
@@ -493,8 +493,6 @@
         <w:tab/>
         <w:t xml:space="preserve">-Ambient SFX</w:t>
         <w:br/>
-        <w:tab/>
-        <w:t xml:space="preserve">-Various</w:t>
       </w:r>
     </w:p>
     <w:p>
